--- a/4TO/Planificacion estrategica/Idea/Continuacion.docx
+++ b/4TO/Planificacion estrategica/Idea/Continuacion.docx
@@ -49,19 +49,13 @@
         <w:t xml:space="preserve"> se </w:t>
       </w:r>
       <w:r>
-        <w:t>realizó un estudio de mercado en donde encuestamos a</w:t>
-      </w:r>
-      <w:r>
-        <w:t xml:space="preserve"> los principales locales de venta de </w:t>
+        <w:t xml:space="preserve">realizó un estudio de mercado en donde encuestamos a los principales locales de venta de </w:t>
       </w:r>
       <w:r>
         <w:t xml:space="preserve">hardware y computadoras a medida </w:t>
       </w:r>
       <w:r>
-        <w:t xml:space="preserve">en ciudad de buenos aires </w:t>
-      </w:r>
-      <w:r>
-        <w:t>la cual es el</w:t>
+        <w:t>en ciudad de buenos aires la cual es el</w:t>
       </w:r>
       <w:r>
         <w:t xml:space="preserve"> área geográfica</w:t>
@@ -252,10 +246,7 @@
         <w:t xml:space="preserve">también </w:t>
       </w:r>
       <w:r>
-        <w:t xml:space="preserve">se vio como de los locales encuestados un 60% de los encuestados </w:t>
-      </w:r>
-      <w:r>
-        <w:t>son grandes potenciales clientes debido que están interesados en adquirir este producto</w:t>
+        <w:t>se vio como de los locales encuestados un 60% de los encuestados son grandes potenciales clientes debido que están interesados en adquirir este producto</w:t>
       </w:r>
       <w:r>
         <w:t xml:space="preserve"> y así poder automatizar este arduo proceso</w:t>
@@ -664,10 +655,7 @@
         <w:t xml:space="preserve"> </w:t>
       </w:r>
       <w:r>
-        <w:t>utilizaría la/s computadora para poder trabajar de forma remota</w:t>
-      </w:r>
-      <w:r>
-        <w:t xml:space="preserve"> y poder editar tanto audio como video, pertenecen a un rango etario joven y están </w:t>
+        <w:t xml:space="preserve">utilizaría la/s computadora para poder trabajar de forma remota y poder editar tanto audio como video, pertenecen a un rango etario joven y están </w:t>
       </w:r>
       <w:r>
         <w:t xml:space="preserve">caracterizados por un gasto mas alto dentro del presupuesto de su computadora debido a que tienen las necesidades </w:t>
@@ -719,10 +707,7 @@
         <w:t>con autoaprendizaje</w:t>
       </w:r>
       <w:r>
-        <w:t xml:space="preserve"> que arme sus presupuestos en forma rápida y sencilla</w:t>
-      </w:r>
-      <w:r>
-        <w:t>.</w:t>
+        <w:t xml:space="preserve"> que arme sus presupuestos en forma rápida y sencilla.</w:t>
       </w:r>
     </w:p>
     <w:p>
@@ -1134,7 +1119,7 @@
           <w:numId w:val="9"/>
         </w:numPr>
       </w:pPr>
-      <w:hyperlink r:id="rId5" w:history="1">
+      <w:hyperlink r:id="rId5" w:anchor="home" w:history="1">
         <w:r>
           <w:rPr>
             <w:rStyle w:val="Hipervnculo"/>
@@ -1224,7 +1209,17 @@
       </w:r>
     </w:p>
     <w:p>
-      <w:r>
+      <w:pPr>
+        <w:rPr>
+          <w:b/>
+          <w:bCs/>
+        </w:rPr>
+      </w:pPr>
+      <w:r>
+        <w:rPr>
+          <w:b/>
+          <w:bCs/>
+        </w:rPr>
         <w:t>FODA:</w:t>
       </w:r>
     </w:p>
